--- a/Дневник практики 31ИС.docx
+++ b/Дневник практики 31ИС.docx
@@ -4636,7 +4636,6 @@
           <w:sz w:val="28"/>
           <w:szCs w:val="28"/>
           <w:highlight w:val="yellow"/>
-          <w:lang w:val="en-US"/>
         </w:rPr>
       </w:pPr>
     </w:p>
@@ -10274,7 +10273,13 @@
               <w:rPr>
                 <w:sz w:val="22"/>
               </w:rPr>
-              <w:t>.2020</w:t>
+              <w:t>.</w:t>
+            </w:r>
+            <w:r>
+              <w:rPr>
+                <w:sz w:val="22"/>
+              </w:rPr>
+              <w:t>2022</w:t>
             </w:r>
           </w:p>
         </w:tc>
@@ -10374,7 +10379,13 @@
               <w:rPr>
                 <w:sz w:val="22"/>
               </w:rPr>
-              <w:t>2.02.2020</w:t>
+              <w:t>2.02.</w:t>
+            </w:r>
+            <w:r>
+              <w:rPr>
+                <w:sz w:val="22"/>
+              </w:rPr>
+              <w:t>2022</w:t>
             </w:r>
           </w:p>
         </w:tc>
@@ -10474,7 +10485,13 @@
               <w:rPr>
                 <w:sz w:val="22"/>
               </w:rPr>
-              <w:t>3.02.2020</w:t>
+              <w:t>3.02.</w:t>
+            </w:r>
+            <w:r>
+              <w:rPr>
+                <w:sz w:val="22"/>
+              </w:rPr>
+              <w:t>2022</w:t>
             </w:r>
           </w:p>
         </w:tc>
@@ -10574,7 +10591,13 @@
               <w:rPr>
                 <w:sz w:val="22"/>
               </w:rPr>
-              <w:t>4.02.2020</w:t>
+              <w:t>4.02.</w:t>
+            </w:r>
+            <w:r>
+              <w:rPr>
+                <w:sz w:val="22"/>
+              </w:rPr>
+              <w:t>2022</w:t>
             </w:r>
           </w:p>
         </w:tc>
@@ -10674,7 +10697,13 @@
               <w:rPr>
                 <w:sz w:val="22"/>
               </w:rPr>
-              <w:t>7.02.2020</w:t>
+              <w:t>7.02.</w:t>
+            </w:r>
+            <w:r>
+              <w:rPr>
+                <w:sz w:val="22"/>
+              </w:rPr>
+              <w:t>2022</w:t>
             </w:r>
           </w:p>
         </w:tc>
@@ -10774,7 +10803,13 @@
               <w:rPr>
                 <w:sz w:val="22"/>
               </w:rPr>
-              <w:t>8.02.2020</w:t>
+              <w:t>8.02.</w:t>
+            </w:r>
+            <w:r>
+              <w:rPr>
+                <w:sz w:val="22"/>
+              </w:rPr>
+              <w:t>2022</w:t>
             </w:r>
           </w:p>
         </w:tc>
@@ -16567,7 +16602,14 @@
           <w:color w:val="000000" w:themeColor="text1"/>
           <w:u w:val="single"/>
         </w:rPr>
-        <w:t>.2020</w:t>
+        <w:t>.202</w:t>
+      </w:r>
+      <w:r>
+        <w:rPr>
+          <w:color w:val="000000" w:themeColor="text1"/>
+          <w:u w:val="single"/>
+        </w:rPr>
+        <w:t>2</w:t>
       </w:r>
     </w:p>
     <w:p>
@@ -16820,6 +16862,8 @@
                 <w:szCs w:val="24"/>
               </w:rPr>
             </w:pPr>
+            <w:bookmarkStart w:id="1" w:name="_GoBack"/>
+            <w:bookmarkEnd w:id="1"/>
           </w:p>
         </w:tc>
         <w:tc>
@@ -19714,7 +19758,7 @@
           <w:szCs w:val="16"/>
         </w:rPr>
       </w:pPr>
-      <w:bookmarkStart w:id="1" w:name="_Hlk31881795"/>
+      <w:bookmarkStart w:id="2" w:name="_Hlk31881795"/>
     </w:p>
     <w:p>
       <w:pPr>
@@ -19789,7 +19833,7 @@
         <w:t>(ГБПОУ «1-й МОК»)</w:t>
       </w:r>
     </w:p>
-    <w:bookmarkEnd w:id="1"/>
+    <w:bookmarkEnd w:id="2"/>
     <w:p>
       <w:pPr>
         <w:spacing w:before="80" w:after="80"/>
@@ -20615,8 +20659,6 @@
         </w:rPr>
         <w:t xml:space="preserve"> г.</w:t>
       </w:r>
-      <w:bookmarkStart w:id="2" w:name="_GoBack"/>
-      <w:bookmarkEnd w:id="2"/>
     </w:p>
     <w:p>
       <w:pPr>
@@ -25907,7 +25949,7 @@
 </file>
 
 <file path=customXml/itemProps1.xml><?xml version="1.0" encoding="utf-8"?>
-<ds:datastoreItem xmlns:ds="http://schemas.openxmlformats.org/officeDocument/2006/customXml" ds:itemID="{B629B4C6-8AC3-43D1-BC74-29D4D9BA8EA2}">
+<ds:datastoreItem xmlns:ds="http://schemas.openxmlformats.org/officeDocument/2006/customXml" ds:itemID="{AF181167-D9EF-4C02-8E02-698D568849E3}">
   <ds:schemaRefs>
     <ds:schemaRef ds:uri="http://schemas.openxmlformats.org/officeDocument/2006/bibliography"/>
   </ds:schemaRefs>
